--- a/GRÄNSSNITT/Grafisk Manual Dal Baffo.docx
+++ b/GRÄNSSNITT/Grafisk Manual Dal Baffo.docx
@@ -352,6 +352,12 @@
     <w:bookmarkStart w:id="0" w:name="_Toc72074942" w:displacedByCustomXml="next"/>
     <w:sdt>
       <w:sdtPr>
+        <w:rPr>
+          <w:rFonts w:asciiTheme="minorHAnsi" w:eastAsiaTheme="minorHAnsi" w:hAnsiTheme="minorHAnsi" w:cstheme="minorBidi"/>
+          <w:color w:val="auto"/>
+          <w:sz w:val="22"/>
+          <w:szCs w:val="22"/>
+        </w:rPr>
         <w:id w:val="-1590150334"/>
         <w:docPartObj>
           <w:docPartGallery w:val="Table of Contents"/>
@@ -360,12 +366,8 @@
       </w:sdtPr>
       <w:sdtEndPr>
         <w:rPr>
-          <w:rFonts w:asciiTheme="minorHAnsi" w:eastAsiaTheme="minorHAnsi" w:hAnsiTheme="minorHAnsi" w:cstheme="minorBidi"/>
           <w:b/>
           <w:bCs/>
-          <w:color w:val="auto"/>
-          <w:sz w:val="22"/>
-          <w:szCs w:val="22"/>
         </w:rPr>
       </w:sdtEndPr>
       <w:sdtContent>
@@ -1194,10 +1196,7 @@
                         <w:txbxContent>
                           <w:p>
                             <w:r>
-                              <w:t xml:space="preserve">Sida </w:t>
-                            </w:r>
-                            <w:r>
-                              <w:t>2</w:t>
+                              <w:t>Sida 2</w:t>
                             </w:r>
                           </w:p>
                         </w:txbxContent>
@@ -1984,13 +1983,13 @@
         <w:br w:type="page"/>
       </w:r>
     </w:p>
+    <w:bookmarkStart w:id="5" w:name="_Toc67845835"/>
+    <w:bookmarkStart w:id="6" w:name="_Toc72074551"/>
+    <w:bookmarkStart w:id="7" w:name="_Toc72074945"/>
     <w:p>
       <w:pPr>
         <w:pStyle w:val="Rubrik1"/>
       </w:pPr>
-      <w:bookmarkStart w:id="5" w:name="_Toc67845835"/>
-      <w:bookmarkStart w:id="6" w:name="_Toc72074551"/>
-      <w:bookmarkStart w:id="7" w:name="_Toc72074945"/>
       <w:r>
         <w:rPr>
           <w:noProof/>
@@ -2391,7 +2390,7 @@
                                 <w:szCs w:val="52"/>
                               </w:rPr>
                             </w:pPr>
-                            <w:bookmarkStart w:id="10" w:name="_Toc72074947"/>
+                            <w:bookmarkStart w:id="9" w:name="_Toc72074947"/>
                             <w:r>
                               <w:rPr>
                                 <w:rFonts w:asciiTheme="minorHAnsi" w:hAnsiTheme="minorHAnsi" w:cstheme="minorHAnsi"/>
@@ -2403,7 +2402,7 @@
                               </w:rPr>
                               <w:t>Vårt Språk</w:t>
                             </w:r>
-                            <w:bookmarkEnd w:id="10"/>
+                            <w:bookmarkEnd w:id="9"/>
                           </w:p>
                           <w:p>
                             <w:r>
@@ -2637,11 +2636,11 @@
           <w:szCs w:val="56"/>
         </w:rPr>
       </w:pPr>
-      <w:bookmarkStart w:id="12" w:name="_Toc67606214"/>
-      <w:bookmarkStart w:id="13" w:name="_Toc67606249"/>
-      <w:bookmarkStart w:id="14" w:name="_Toc67845836"/>
-      <w:bookmarkStart w:id="15" w:name="_Toc72074552"/>
-      <w:bookmarkStart w:id="16" w:name="_Toc72074948"/>
+      <w:bookmarkStart w:id="10" w:name="_Toc67606214"/>
+      <w:bookmarkStart w:id="11" w:name="_Toc67606249"/>
+      <w:bookmarkStart w:id="12" w:name="_Toc67845836"/>
+      <w:bookmarkStart w:id="13" w:name="_Toc72074552"/>
+      <w:bookmarkStart w:id="14" w:name="_Toc72074948"/>
       <w:r>
         <w:rPr>
           <w:noProof/>
@@ -2864,11 +2863,11 @@
         </w:rPr>
         <w:t>Färgschema</w:t>
       </w:r>
+      <w:bookmarkEnd w:id="10"/>
+      <w:bookmarkEnd w:id="11"/>
       <w:bookmarkEnd w:id="12"/>
       <w:bookmarkEnd w:id="13"/>
       <w:bookmarkEnd w:id="14"/>
-      <w:bookmarkEnd w:id="15"/>
-      <w:bookmarkEnd w:id="16"/>
     </w:p>
     <w:p>
       <w:pPr>
@@ -3133,10 +3132,7 @@
                         <w:txbxContent>
                           <w:p>
                             <w:r>
-                              <w:t xml:space="preserve">Sida </w:t>
-                            </w:r>
-                            <w:r>
-                              <w:t>5</w:t>
+                              <w:t>Sida 5</w:t>
                             </w:r>
                           </w:p>
                         </w:txbxContent>
@@ -3348,6 +3344,11 @@
         <w:br w:type="page"/>
       </w:r>
     </w:p>
+    <w:bookmarkStart w:id="15" w:name="_Toc67606215"/>
+    <w:bookmarkStart w:id="16" w:name="_Toc67606250"/>
+    <w:bookmarkStart w:id="17" w:name="_Toc67845837"/>
+    <w:bookmarkStart w:id="18" w:name="_Toc72074553"/>
+    <w:bookmarkStart w:id="19" w:name="_Toc72074949"/>
     <w:p>
       <w:pPr>
         <w:pStyle w:val="Rubrik1"/>
@@ -3359,11 +3360,6 @@
           <w:szCs w:val="56"/>
         </w:rPr>
       </w:pPr>
-      <w:bookmarkStart w:id="17" w:name="_Toc67606215"/>
-      <w:bookmarkStart w:id="18" w:name="_Toc67606250"/>
-      <w:bookmarkStart w:id="19" w:name="_Toc67845837"/>
-      <w:bookmarkStart w:id="20" w:name="_Toc72074553"/>
-      <w:bookmarkStart w:id="21" w:name="_Toc72074949"/>
       <w:r>
         <w:rPr>
           <w:rFonts w:asciiTheme="minorHAnsi" w:hAnsiTheme="minorHAnsi" w:cstheme="minorHAnsi"/>
@@ -3607,19 +3603,19 @@
         </w:rPr>
         <w:t>Färgtema</w:t>
       </w:r>
+      <w:bookmarkEnd w:id="15"/>
+      <w:bookmarkEnd w:id="16"/>
       <w:bookmarkEnd w:id="17"/>
       <w:bookmarkEnd w:id="18"/>
       <w:bookmarkEnd w:id="19"/>
-      <w:bookmarkEnd w:id="20"/>
-      <w:bookmarkEnd w:id="21"/>
     </w:p>
     <w:p>
       <w:pPr>
         <w:pStyle w:val="Rubrik1"/>
       </w:pPr>
-      <w:bookmarkStart w:id="22" w:name="_Toc67845838"/>
-      <w:bookmarkStart w:id="23" w:name="_Toc72074554"/>
-      <w:bookmarkStart w:id="24" w:name="_Toc72074950"/>
+      <w:bookmarkStart w:id="20" w:name="_Toc67845838"/>
+      <w:bookmarkStart w:id="21" w:name="_Toc72074554"/>
+      <w:bookmarkStart w:id="22" w:name="_Toc72074950"/>
       <w:r>
         <w:rPr>
           <w:noProof/>
@@ -3687,9 +3683,9 @@
           </wp:anchor>
         </w:drawing>
       </w:r>
+      <w:bookmarkEnd w:id="20"/>
+      <w:bookmarkEnd w:id="21"/>
       <w:bookmarkEnd w:id="22"/>
-      <w:bookmarkEnd w:id="23"/>
-      <w:bookmarkEnd w:id="24"/>
     </w:p>
     <w:p>
       <w:r>
@@ -3806,6 +3802,11 @@
         <w:br w:type="page"/>
       </w:r>
     </w:p>
+    <w:bookmarkStart w:id="23" w:name="_Toc67606216"/>
+    <w:bookmarkStart w:id="24" w:name="_Toc67606251"/>
+    <w:bookmarkStart w:id="25" w:name="_Toc67845839"/>
+    <w:bookmarkStart w:id="26" w:name="_Toc72074555"/>
+    <w:bookmarkStart w:id="27" w:name="_Toc72074951"/>
     <w:p>
       <w:pPr>
         <w:pStyle w:val="Rubrik1"/>
@@ -3818,11 +3819,6 @@
           <w:szCs w:val="56"/>
         </w:rPr>
       </w:pPr>
-      <w:bookmarkStart w:id="25" w:name="_Toc67606216"/>
-      <w:bookmarkStart w:id="26" w:name="_Toc67606251"/>
-      <w:bookmarkStart w:id="27" w:name="_Toc67845839"/>
-      <w:bookmarkStart w:id="28" w:name="_Toc72074555"/>
-      <w:bookmarkStart w:id="29" w:name="_Toc72074951"/>
       <w:r>
         <w:rPr>
           <w:rFonts w:asciiTheme="minorHAnsi" w:hAnsiTheme="minorHAnsi" w:cstheme="minorHAnsi"/>
@@ -4066,11 +4062,11 @@
         </w:rPr>
         <w:t>Logotyp</w:t>
       </w:r>
+      <w:bookmarkEnd w:id="23"/>
+      <w:bookmarkEnd w:id="24"/>
       <w:bookmarkEnd w:id="25"/>
       <w:bookmarkEnd w:id="26"/>
       <w:bookmarkEnd w:id="27"/>
-      <w:bookmarkEnd w:id="28"/>
-      <w:bookmarkEnd w:id="29"/>
     </w:p>
     <w:p>
       <w:pPr>
@@ -4256,6 +4252,11 @@
         <w:br w:type="page"/>
       </w:r>
     </w:p>
+    <w:bookmarkStart w:id="28" w:name="_Toc67606217"/>
+    <w:bookmarkStart w:id="29" w:name="_Toc67606252"/>
+    <w:bookmarkStart w:id="30" w:name="_Toc67845840"/>
+    <w:bookmarkStart w:id="31" w:name="_Toc72074556"/>
+    <w:bookmarkStart w:id="32" w:name="_Toc72074952"/>
     <w:p>
       <w:pPr>
         <w:pStyle w:val="Rubrik1"/>
@@ -4268,11 +4269,6 @@
           <w:szCs w:val="54"/>
         </w:rPr>
       </w:pPr>
-      <w:bookmarkStart w:id="30" w:name="_Toc67606217"/>
-      <w:bookmarkStart w:id="31" w:name="_Toc67606252"/>
-      <w:bookmarkStart w:id="32" w:name="_Toc67845840"/>
-      <w:bookmarkStart w:id="33" w:name="_Toc72074556"/>
-      <w:bookmarkStart w:id="34" w:name="_Toc72074952"/>
       <w:r>
         <w:rPr>
           <w:rFonts w:asciiTheme="minorHAnsi" w:hAnsiTheme="minorHAnsi" w:cstheme="minorHAnsi"/>
@@ -4527,9 +4523,9 @@
         </w:rPr>
         <w:t>ypsnitt/typograf</w:t>
       </w:r>
+      <w:bookmarkEnd w:id="28"/>
+      <w:bookmarkEnd w:id="29"/>
       <w:bookmarkEnd w:id="30"/>
-      <w:bookmarkEnd w:id="31"/>
-      <w:bookmarkEnd w:id="32"/>
       <w:r>
         <w:rPr>
           <w:rFonts w:asciiTheme="minorHAnsi" w:hAnsiTheme="minorHAnsi" w:cstheme="minorHAnsi"/>
@@ -4541,11 +4537,11 @@
         </w:rPr>
         <w:t>i</w:t>
       </w:r>
-      <w:bookmarkEnd w:id="33"/>
-      <w:bookmarkEnd w:id="34"/>
+      <w:bookmarkEnd w:id="31"/>
+      <w:bookmarkEnd w:id="32"/>
     </w:p>
     <w:p>
-      <w:bookmarkStart w:id="35" w:name="_Toc67845841"/>
+      <w:bookmarkStart w:id="33" w:name="_Toc67845841"/>
       <w:r>
         <w:t>För att hålla oss till den simpla typen av restaurang som är tillgänglig för majoriteten av personer har vi valt att gå för mer lättläsliga fonter på hemsidan för att personer lätt ska</w:t>
       </w:r>
@@ -4555,10 +4551,10 @@
       <w:r>
         <w:t>kunna läsa sidan, förstå vad det är dem läser, så de enkelt kan bestämma sig vad de vill beställa eller ha.</w:t>
       </w:r>
-      <w:bookmarkEnd w:id="35"/>
+      <w:bookmarkEnd w:id="33"/>
     </w:p>
+    <w:bookmarkStart w:id="34" w:name="_Toc67845842"/>
     <w:p>
-      <w:bookmarkStart w:id="36" w:name="_Toc67845842"/>
       <w:r>
         <w:rPr>
           <w:noProof/>
@@ -4650,23 +4646,13 @@
                               <w:tab/>
                               <w:t xml:space="preserve">                </w:t>
                             </w:r>
-                            <w:proofErr w:type="gramStart"/>
                             <w:r>
                               <w:rPr>
                                 <w:rFonts w:ascii="Bree Serif" w:hAnsi="Bree Serif"/>
                                 <w:sz w:val="32"/>
                                 <w:szCs w:val="32"/>
                               </w:rPr>
-                              <w:t>1234567890.:,;</w:t>
-                            </w:r>
-                            <w:proofErr w:type="gramEnd"/>
-                            <w:r>
-                              <w:rPr>
-                                <w:rFonts w:ascii="Bree Serif" w:hAnsi="Bree Serif"/>
-                                <w:sz w:val="32"/>
-                                <w:szCs w:val="32"/>
-                              </w:rPr>
-                              <w:t xml:space="preserve"> ’ ” (!?) +-*/=</w:t>
+                              <w:t>1234567890.:,; ’ ” (!?) +-*/=</w:t>
                             </w:r>
                           </w:p>
                         </w:txbxContent>
@@ -4775,7 +4761,7 @@
       <w:r>
         <w:t>:</w:t>
       </w:r>
-      <w:bookmarkEnd w:id="36"/>
+      <w:bookmarkEnd w:id="34"/>
     </w:p>
     <w:p/>
     <w:p>
@@ -4807,28 +4793,8 @@
           <w:szCs w:val="32"/>
           <w:lang w:val="en-US"/>
         </w:rPr>
-        <w:t xml:space="preserve">Gilroy </w:t>
-      </w:r>
-      <w:proofErr w:type="spellStart"/>
-      <w:r>
-        <w:rPr>
-          <w:rFonts w:ascii="Gilroy ExtraBold" w:hAnsi="Gilroy ExtraBold"/>
-          <w:sz w:val="32"/>
-          <w:szCs w:val="32"/>
-          <w:lang w:val="en-US"/>
-        </w:rPr>
-        <w:t>Extrabold</w:t>
-      </w:r>
-      <w:r>
-        <w:rPr>
-          <w:rFonts w:ascii="Gilroy ExtraBold" w:hAnsi="Gilroy ExtraBold"/>
-          <w:sz w:val="32"/>
-          <w:szCs w:val="32"/>
-          <w:lang w:val="en-US"/>
-        </w:rPr>
-        <w:t>ss</w:t>
-      </w:r>
-      <w:proofErr w:type="spellEnd"/>
+        <w:t>Gilroy Extrabold</w:t>
+      </w:r>
     </w:p>
     <w:p>
       <w:pPr>
@@ -4950,23 +4916,13 @@
                               <w:tab/>
                               <w:t xml:space="preserve">                </w:t>
                             </w:r>
-                            <w:proofErr w:type="gramStart"/>
                             <w:r>
                               <w:rPr>
                                 <w:rFonts w:ascii="Lato" w:hAnsi="Lato"/>
                                 <w:sz w:val="32"/>
                                 <w:szCs w:val="32"/>
                               </w:rPr>
-                              <w:t>1234567890.:,;</w:t>
-                            </w:r>
-                            <w:proofErr w:type="gramEnd"/>
-                            <w:r>
-                              <w:rPr>
-                                <w:rFonts w:ascii="Lato" w:hAnsi="Lato"/>
-                                <w:sz w:val="32"/>
-                                <w:szCs w:val="32"/>
-                              </w:rPr>
-                              <w:t xml:space="preserve"> ’ ” (!?) +-*/=</w:t>
+                              <w:t>1234567890.:,; ’ ” (!?) +-*/=</w:t>
                             </w:r>
                           </w:p>
                         </w:txbxContent>
@@ -5266,23 +5222,13 @@
                               </w:rPr>
                               <w:t xml:space="preserve">                                            </w:t>
                             </w:r>
-                            <w:proofErr w:type="gramStart"/>
                             <w:r>
                               <w:rPr>
                                 <w:rFonts w:ascii="Gilroy ExtraBold" w:hAnsi="Gilroy ExtraBold"/>
                                 <w:sz w:val="32"/>
                                 <w:szCs w:val="32"/>
                               </w:rPr>
-                              <w:t>1234567890.:,;</w:t>
-                            </w:r>
-                            <w:proofErr w:type="gramEnd"/>
-                            <w:r>
-                              <w:rPr>
-                                <w:rFonts w:ascii="Gilroy ExtraBold" w:hAnsi="Gilroy ExtraBold"/>
-                                <w:sz w:val="32"/>
-                                <w:szCs w:val="32"/>
-                              </w:rPr>
-                              <w:t xml:space="preserve"> ’ ” (!?) +-*/=</w:t>
+                              <w:t>1234567890.:,; ’ ” (!?) +-*/=</w:t>
                             </w:r>
                           </w:p>
                         </w:txbxContent>
@@ -5496,11 +5442,11 @@
           <w:szCs w:val="56"/>
         </w:rPr>
       </w:pPr>
-      <w:bookmarkStart w:id="37" w:name="_Toc67606218"/>
-      <w:bookmarkStart w:id="38" w:name="_Toc67606253"/>
-      <w:bookmarkStart w:id="39" w:name="_Toc67845843"/>
-      <w:bookmarkStart w:id="40" w:name="_Toc72074557"/>
-      <w:bookmarkStart w:id="41" w:name="_Toc72074953"/>
+      <w:bookmarkStart w:id="35" w:name="_Toc67606218"/>
+      <w:bookmarkStart w:id="36" w:name="_Toc67606253"/>
+      <w:bookmarkStart w:id="37" w:name="_Toc67845843"/>
+      <w:bookmarkStart w:id="38" w:name="_Toc72074557"/>
+      <w:bookmarkStart w:id="39" w:name="_Toc72074953"/>
       <w:r>
         <w:rPr>
           <w:rFonts w:asciiTheme="minorHAnsi" w:hAnsiTheme="minorHAnsi" w:cstheme="minorHAnsi"/>
@@ -5513,11 +5459,11 @@
         <w:lastRenderedPageBreak/>
         <w:t>Regler för webbsidan</w:t>
       </w:r>
+      <w:bookmarkEnd w:id="35"/>
+      <w:bookmarkEnd w:id="36"/>
       <w:bookmarkEnd w:id="37"/>
       <w:bookmarkEnd w:id="38"/>
       <w:bookmarkEnd w:id="39"/>
-      <w:bookmarkEnd w:id="40"/>
-      <w:bookmarkEnd w:id="41"/>
     </w:p>
     <w:p/>
     <w:p>
@@ -6636,7 +6582,7 @@
         <v:path o:extrusionok="f" gradientshapeok="t" o:connecttype="rect"/>
         <o:lock v:ext="edit" aspectratio="t"/>
       </v:shapetype>
-      <v:shape id="_x0000_i1167" type="#_x0000_t75" style="width:43.55pt;height:20.95pt;visibility:visible;mso-wrap-style:square" o:bullet="t">
+      <v:shape id="_x0000_i1179" type="#_x0000_t75" style="width:43.5pt;height:21pt;visibility:visible;mso-wrap-style:square" o:bullet="t">
         <v:imagedata r:id="rId1" o:title=""/>
       </v:shape>
     </w:pict>
@@ -7995,6 +7941,7 @@
   <w:style w:type="character" w:default="1" w:styleId="Standardstycketeckensnitt">
     <w:name w:val="Default Paragraph Font"/>
     <w:uiPriority w:val="1"/>
+    <w:semiHidden/>
     <w:unhideWhenUsed/>
   </w:style>
   <w:style w:type="table" w:default="1" w:styleId="Normaltabell">
